--- a/js/JavaScript.docx
+++ b/js/JavaScript.docx
@@ -3269,6 +3269,161 @@
     <w:p>
       <w:pPr>
         <w:pStyle w:val="CustomNormal"/>
+        <w:rPr>
+          <w:lang w:val="tr-TR"/>
+        </w:rPr>
+      </w:pPr>
+      <w:r>
+        <w:rPr>
+          <w:lang w:val="tr-TR"/>
+        </w:rPr>
+        <w:t xml:space="preserve">TODO: Global </w:t>
+      </w:r>
+      <w:proofErr w:type="spellStart"/>
+      <w:r>
+        <w:rPr>
+          <w:lang w:val="tr-TR"/>
+        </w:rPr>
+        <w:t>Request</w:t>
+      </w:r>
+      <w:proofErr w:type="spellEnd"/>
+      <w:r>
+        <w:rPr>
+          <w:lang w:val="tr-TR"/>
+        </w:rPr>
+        <w:t xml:space="preserve"> </w:t>
+      </w:r>
+      <w:proofErr w:type="spellStart"/>
+      <w:r>
+        <w:rPr>
+          <w:lang w:val="tr-TR"/>
+        </w:rPr>
+        <w:t>interceptor</w:t>
+      </w:r>
+      <w:proofErr w:type="spellEnd"/>
+    </w:p>
+    <w:p>
+      <w:pPr>
+        <w:pStyle w:val="CustomNormal"/>
+        <w:rPr>
+          <w:lang w:val="tr-TR"/>
+        </w:rPr>
+      </w:pPr>
+      <w:r>
+        <w:rPr>
+          <w:lang w:val="tr-TR"/>
+        </w:rPr>
+        <w:t xml:space="preserve">TODO: </w:t>
+      </w:r>
+      <w:proofErr w:type="spellStart"/>
+      <w:r>
+        <w:rPr>
+          <w:lang w:val="tr-TR"/>
+        </w:rPr>
+        <w:t>Instance</w:t>
+      </w:r>
+      <w:proofErr w:type="spellEnd"/>
+      <w:r>
+        <w:rPr>
+          <w:lang w:val="tr-TR"/>
+        </w:rPr>
+        <w:t xml:space="preserve"> </w:t>
+      </w:r>
+      <w:proofErr w:type="spellStart"/>
+      <w:r>
+        <w:rPr>
+          <w:lang w:val="tr-TR"/>
+        </w:rPr>
+        <w:t>request</w:t>
+      </w:r>
+      <w:proofErr w:type="spellEnd"/>
+      <w:r>
+        <w:rPr>
+          <w:lang w:val="tr-TR"/>
+        </w:rPr>
+        <w:t xml:space="preserve"> </w:t>
+      </w:r>
+      <w:proofErr w:type="spellStart"/>
+      <w:r>
+        <w:rPr>
+          <w:lang w:val="tr-TR"/>
+        </w:rPr>
+        <w:t>interceptor</w:t>
+      </w:r>
+      <w:proofErr w:type="spellEnd"/>
+    </w:p>
+    <w:p>
+      <w:pPr>
+        <w:pStyle w:val="CustomNormal"/>
+      </w:pPr>
+    </w:p>
+    <w:p>
+      <w:pPr>
+        <w:pStyle w:val="CustomNormal"/>
+      </w:pPr>
+      <w:r>
+        <w:drawing>
+          <wp:anchor distT="0" distB="0" distL="114300" distR="114300" simplePos="0" relativeHeight="251663360" behindDoc="0" locked="0" layoutInCell="1" allowOverlap="1" wp14:anchorId="302B77AA" wp14:editId="5147A734">
+            <wp:simplePos x="0" y="0"/>
+            <wp:positionH relativeFrom="column">
+              <wp:posOffset>357753</wp:posOffset>
+            </wp:positionH>
+            <wp:positionV relativeFrom="paragraph">
+              <wp:posOffset>30200</wp:posOffset>
+            </wp:positionV>
+            <wp:extent cx="3658870" cy="469900"/>
+            <wp:effectExtent l="0" t="0" r="0" b="0"/>
+            <wp:wrapTight wrapText="bothSides">
+              <wp:wrapPolygon edited="0">
+                <wp:start x="0" y="0"/>
+                <wp:lineTo x="0" y="21016"/>
+                <wp:lineTo x="21518" y="21016"/>
+                <wp:lineTo x="21518" y="0"/>
+                <wp:lineTo x="0" y="0"/>
+              </wp:wrapPolygon>
+            </wp:wrapTight>
+            <wp:docPr id="24" name="Picture 24" descr="Text, letter&#10;&#10;Description automatically generated"/>
+            <wp:cNvGraphicFramePr>
+              <a:graphicFrameLocks xmlns:a="http://schemas.openxmlformats.org/drawingml/2006/main" noChangeAspect="1"/>
+            </wp:cNvGraphicFramePr>
+            <a:graphic xmlns:a="http://schemas.openxmlformats.org/drawingml/2006/main">
+              <a:graphicData uri="http://schemas.openxmlformats.org/drawingml/2006/picture">
+                <pic:pic xmlns:pic="http://schemas.openxmlformats.org/drawingml/2006/picture">
+                  <pic:nvPicPr>
+                    <pic:cNvPr id="24" name="Picture 24" descr="Text, letter&#10;&#10;Description automatically generated"/>
+                    <pic:cNvPicPr/>
+                  </pic:nvPicPr>
+                  <pic:blipFill>
+                    <a:blip r:embed="rId17"/>
+                    <a:stretch>
+                      <a:fillRect/>
+                    </a:stretch>
+                  </pic:blipFill>
+                  <pic:spPr>
+                    <a:xfrm>
+                      <a:off x="0" y="0"/>
+                      <a:ext cx="3658870" cy="469900"/>
+                    </a:xfrm>
+                    <a:prstGeom prst="rect">
+                      <a:avLst/>
+                    </a:prstGeom>
+                  </pic:spPr>
+                </pic:pic>
+              </a:graphicData>
+            </a:graphic>
+            <wp14:sizeRelH relativeFrom="margin">
+              <wp14:pctWidth>0</wp14:pctWidth>
+            </wp14:sizeRelH>
+            <wp14:sizeRelV relativeFrom="margin">
+              <wp14:pctHeight>0</wp14:pctHeight>
+            </wp14:sizeRelV>
+          </wp:anchor>
+        </w:drawing>
+      </w:r>
+    </w:p>
+    <w:p>
+      <w:pPr>
+        <w:pStyle w:val="CustomNormal"/>
       </w:pPr>
       <w:r>
         <w:rPr>
@@ -3375,7 +3530,7 @@
                     <pic:cNvPicPr/>
                   </pic:nvPicPr>
                   <pic:blipFill>
-                    <a:blip r:embed="rId17">
+                    <a:blip r:embed="rId18">
                       <a:lum/>
                       <a:alphaModFix/>
                     </a:blip>
@@ -3425,7 +3580,7 @@
                     <pic:cNvPicPr/>
                   </pic:nvPicPr>
                   <pic:blipFill>
-                    <a:blip r:embed="rId18">
+                    <a:blip r:embed="rId19">
                       <a:lum/>
                       <a:alphaModFix/>
                     </a:blip>
@@ -3475,7 +3630,7 @@
                     <pic:cNvPicPr/>
                   </pic:nvPicPr>
                   <pic:blipFill>
-                    <a:blip r:embed="rId19">
+                    <a:blip r:embed="rId20">
                       <a:lum/>
                       <a:alphaModFix/>
                     </a:blip>
@@ -3545,7 +3700,7 @@
                     <pic:cNvPicPr/>
                   </pic:nvPicPr>
                   <pic:blipFill>
-                    <a:blip r:embed="rId20">
+                    <a:blip r:embed="rId21">
                       <a:lum/>
                       <a:alphaModFix/>
                     </a:blip>
@@ -3738,7 +3893,7 @@
                     <pic:cNvPicPr/>
                   </pic:nvPicPr>
                   <pic:blipFill>
-                    <a:blip r:embed="rId21">
+                    <a:blip r:embed="rId22">
                       <a:lum/>
                       <a:alphaModFix/>
                     </a:blip>
@@ -3834,7 +3989,7 @@
                     <pic:cNvPicPr/>
                   </pic:nvPicPr>
                   <pic:blipFill>
-                    <a:blip r:embed="rId22">
+                    <a:blip r:embed="rId23">
                       <a:lum/>
                       <a:alphaModFix/>
                     </a:blip>
@@ -3925,7 +4080,7 @@
                     <pic:cNvPicPr/>
                   </pic:nvPicPr>
                   <pic:blipFill>
-                    <a:blip r:embed="rId23">
+                    <a:blip r:embed="rId24">
                       <a:lum/>
                       <a:alphaModFix/>
                     </a:blip>
@@ -3975,7 +4130,7 @@
                     <pic:cNvPicPr/>
                   </pic:nvPicPr>
                   <pic:blipFill>
-                    <a:blip r:embed="rId24">
+                    <a:blip r:embed="rId25">
                       <a:lum/>
                       <a:alphaModFix/>
                     </a:blip>
@@ -4025,7 +4180,7 @@
                     <pic:cNvPicPr/>
                   </pic:nvPicPr>
                   <pic:blipFill>
-                    <a:blip r:embed="rId25">
+                    <a:blip r:embed="rId26">
                       <a:lum/>
                       <a:alphaModFix/>
                     </a:blip>
@@ -4080,7 +4235,7 @@
                     <pic:cNvPicPr/>
                   </pic:nvPicPr>
                   <pic:blipFill>
-                    <a:blip r:embed="rId26">
+                    <a:blip r:embed="rId27">
                       <a:lum/>
                       <a:alphaModFix/>
                     </a:blip>
@@ -4135,7 +4290,7 @@
                     <pic:cNvPicPr/>
                   </pic:nvPicPr>
                   <pic:blipFill>
-                    <a:blip r:embed="rId27">
+                    <a:blip r:embed="rId28">
                       <a:lum/>
                       <a:alphaModFix/>
                     </a:blip>
@@ -4191,7 +4346,7 @@
                     <pic:cNvPicPr/>
                   </pic:nvPicPr>
                   <pic:blipFill>
-                    <a:blip r:embed="rId28">
+                    <a:blip r:embed="rId29">
                       <a:lum/>
                       <a:alphaModFix/>
                     </a:blip>
@@ -4342,7 +4497,7 @@
                     <pic:cNvPicPr/>
                   </pic:nvPicPr>
                   <pic:blipFill>
-                    <a:blip r:embed="rId29">
+                    <a:blip r:embed="rId30">
                       <a:lum/>
                       <a:alphaModFix/>
                     </a:blip>
@@ -4397,7 +4552,7 @@
                     <pic:cNvPicPr/>
                   </pic:nvPicPr>
                   <pic:blipFill>
-                    <a:blip r:embed="rId30">
+                    <a:blip r:embed="rId31">
                       <a:lum/>
                       <a:alphaModFix/>
                     </a:blip>
@@ -4467,7 +4622,7 @@
                     <pic:cNvPicPr/>
                   </pic:nvPicPr>
                   <pic:blipFill>
-                    <a:blip r:embed="rId31">
+                    <a:blip r:embed="rId32">
                       <a:lum/>
                       <a:alphaModFix/>
                     </a:blip>
@@ -4527,7 +4682,7 @@
                     <pic:cNvPicPr/>
                   </pic:nvPicPr>
                   <pic:blipFill>
-                    <a:blip r:embed="rId32">
+                    <a:blip r:embed="rId33">
                       <a:lum/>
                       <a:alphaModFix/>
                     </a:blip>
@@ -4602,7 +4757,7 @@
                     <pic:cNvPicPr/>
                   </pic:nvPicPr>
                   <pic:blipFill>
-                    <a:blip r:embed="rId33">
+                    <a:blip r:embed="rId34">
                       <a:lum/>
                       <a:alphaModFix/>
                     </a:blip>
@@ -4657,7 +4812,7 @@
                     <pic:cNvPicPr/>
                   </pic:nvPicPr>
                   <pic:blipFill>
-                    <a:blip r:embed="rId34">
+                    <a:blip r:embed="rId35">
                       <a:lum/>
                       <a:alphaModFix/>
                     </a:blip>
@@ -5023,7 +5178,7 @@
           <w:numId w:val="10"/>
         </w:numPr>
       </w:pPr>
-      <w:hyperlink r:id="rId35" w:history="1">
+      <w:hyperlink r:id="rId36" w:history="1">
         <w:r>
           <w:rPr>
             <w:rStyle w:val="Hyperlink"/>
@@ -8935,7 +9090,7 @@
                     <pic:cNvPicPr/>
                   </pic:nvPicPr>
                   <pic:blipFill>
-                    <a:blip r:embed="rId36"/>
+                    <a:blip r:embed="rId37"/>
                     <a:stretch>
                       <a:fillRect/>
                     </a:stretch>
@@ -15561,6 +15716,7 @@
       </w:pPr>
       <w:r>
         <w:rPr>
+          <w:noProof/>
           <w:lang w:val="tr-TR"/>
         </w:rPr>
         <w:drawing>
@@ -15595,7 +15751,7 @@
                     <pic:cNvPicPr/>
                   </pic:nvPicPr>
                   <pic:blipFill>
-                    <a:blip r:embed="rId37"/>
+                    <a:blip r:embed="rId38"/>
                     <a:stretch>
                       <a:fillRect/>
                     </a:stretch>
